--- a/canada-pop.docx
+++ b/canada-pop.docx
@@ -3,31 +3,352 @@
 <w:document xmlns:wpc="http://schemas.microsoft.com/office/word/2010/wordprocessingCanvas" xmlns:cx="http://schemas.microsoft.com/office/drawing/2014/chartex" xmlns:cx1="http://schemas.microsoft.com/office/drawing/2015/9/8/chartex" xmlns:cx2="http://schemas.microsoft.com/office/drawing/2015/10/21/chartex" xmlns:cx3="http://schemas.microsoft.com/office/drawing/2016/5/9/chartex" xmlns:cx4="http://schemas.microsoft.com/office/drawing/2016/5/10/chartex" xmlns:cx5="http://schemas.microsoft.com/office/drawing/2016/5/11/chartex" xmlns:cx6="http://schemas.microsoft.com/office/drawing/2016/5/12/chartex" xmlns:cx7="http://schemas.microsoft.com/office/drawing/2016/5/13/chartex" xmlns:cx8="http://schemas.microsoft.com/office/drawing/2016/5/14/chartex" xmlns:mc="http://schemas.openxmlformats.org/markup-compatibility/2006" xmlns:aink="http://schemas.microsoft.com/office/drawing/2016/ink" xmlns:am3d="http://schemas.microsoft.com/office/drawing/2017/model3d" xmlns:o="urn:schemas-microsoft-com:office:office" xmlns:r="http://schemas.openxmlformats.org/officeDocument/2006/relationships" xmlns:m="http://schemas.openxmlformats.org/officeDocument/2006/math" xmlns:v="urn:schemas-microsoft-com:vml" xmlns:wp14="http://schemas.microsoft.com/office/word/2010/wordprocessingDrawing" xmlns:wp="http://schemas.openxmlformats.org/drawingml/2006/wordprocessingDrawing" xmlns:w10="urn:schemas-microsoft-com:office:word" xmlns:w="http://schemas.openxmlformats.org/wordprocessingml/2006/main" xmlns:w14="http://schemas.microsoft.com/office/word/2010/wordml" xmlns:w15="http://schemas.microsoft.com/office/word/2012/wordml" xmlns:w16cid="http://schemas.microsoft.com/office/word/2016/wordml/cid" xmlns:w16se="http://schemas.microsoft.com/office/word/2015/wordml/symex" xmlns:wpg="http://schemas.microsoft.com/office/word/2010/wordprocessingGroup" xmlns:wpi="http://schemas.microsoft.com/office/word/2010/wordprocessingInk" xmlns:wne="http://schemas.microsoft.com/office/word/2006/wordml" xmlns:wps="http://schemas.microsoft.com/office/word/2010/wordprocessingShape" mc:Ignorable="w14 w15 w16se w16cid wp14">
   <w:body>
     <w:p>
-      <w:r>
-        <w:t>Confidential:</w:t>
-      </w:r>
-    </w:p>
-    <w:p>
-      <w:r>
-        <w:t>This is DLP policy testing</w:t>
-      </w:r>
-    </w:p>
-    <w:p>
-      <w:r>
-        <w:t>POC-auto1 and pocauto1 pocauto2</w:t>
-      </w:r>
-    </w:p>
-    <w:p>
-      <w:r>
-        <w:t>This is qatpull0</w:t>
-      </w:r>
-    </w:p>
-    <w:p>
-      <w:r>
-        <w:t>This is prod canadapop1, canadapop2</w:t>
+      <w:pPr>
+        <w:autoSpaceDE w:val="0"/>
+        <w:autoSpaceDN w:val="0"/>
+        <w:adjustRightInd w:val="0"/>
+        <w:rPr>
+          <w:rFonts w:ascii="AppleSystemUIFont" w:hAnsi="AppleSystemUIFont" w:cs="AppleSystemUIFont"/>
+          <w:color w:val="353535"/>
+        </w:rPr>
+      </w:pPr>
+      <w:r>
+        <w:rPr>
+          <w:rFonts w:ascii="AppleSystemUIFont" w:hAnsi="AppleSystemUIFont" w:cs="AppleSystemUIFont"/>
+          <w:color w:val="353535"/>
+        </w:rPr>
+        <w:t>GitHub push smoke failure</w:t>
+      </w:r>
+    </w:p>
+    <w:p>
+      <w:pPr>
+        <w:autoSpaceDE w:val="0"/>
+        <w:autoSpaceDN w:val="0"/>
+        <w:adjustRightInd w:val="0"/>
+        <w:rPr>
+          <w:rFonts w:ascii="AppleSystemUIFont" w:hAnsi="AppleSystemUIFont" w:cs="AppleSystemUIFont"/>
+          <w:color w:val="353535"/>
+        </w:rPr>
+      </w:pPr>
+    </w:p>
+    <w:p>
+      <w:pPr>
+        <w:autoSpaceDE w:val="0"/>
+        <w:autoSpaceDN w:val="0"/>
+        <w:adjustRightInd w:val="0"/>
+        <w:rPr>
+          <w:rFonts w:ascii="AppleSystemUIFont" w:hAnsi="AppleSystemUIFont" w:cs="AppleSystemUIFont"/>
+          <w:color w:val="353535"/>
+        </w:rPr>
+      </w:pPr>
+      <w:r>
+        <w:rPr>
+          <w:rFonts w:ascii="AppleSystemUIFont" w:hAnsi="AppleSystemUIFont" w:cs="AppleSystemUIFont"/>
+          <w:color w:val="353535"/>
+        </w:rPr>
+        <w:t>*current TP search*</w:t>
+      </w:r>
+    </w:p>
+    <w:p>
+      <w:pPr>
+        <w:autoSpaceDE w:val="0"/>
+        <w:autoSpaceDN w:val="0"/>
+        <w:adjustRightInd w:val="0"/>
+        <w:rPr>
+          <w:rFonts w:ascii="AppleSystemUIFont" w:hAnsi="AppleSystemUIFont" w:cs="AppleSystemUIFont"/>
+          <w:color w:val="353535"/>
+        </w:rPr>
+      </w:pPr>
+      <w:r>
+        <w:rPr>
+          <w:rFonts w:ascii="AppleSystemUIFont" w:hAnsi="AppleSystemUIFont" w:cs="AppleSystemUIFont"/>
+          <w:color w:val="353535"/>
+        </w:rPr>
+        <w:t>'{\\'actionName\\': \\'push\\', \\'serviceName\\': \\'GitHubForBusiness\\'}'</w:t>
+      </w:r>
+    </w:p>
+    <w:p>
+      <w:pPr>
+        <w:autoSpaceDE w:val="0"/>
+        <w:autoSpaceDN w:val="0"/>
+        <w:adjustRightInd w:val="0"/>
+        <w:rPr>
+          <w:rFonts w:ascii="AppleSystemUIFont" w:hAnsi="AppleSystemUIFont" w:cs="AppleSystemUIFont"/>
+          <w:color w:val="353535"/>
+        </w:rPr>
+      </w:pPr>
+    </w:p>
+    <w:p>
+      <w:pPr>
+        <w:autoSpaceDE w:val="0"/>
+        <w:autoSpaceDN w:val="0"/>
+        <w:adjustRightInd w:val="0"/>
+        <w:rPr>
+          <w:rFonts w:ascii="AppleSystemUIFont" w:hAnsi="AppleSystemUIFont" w:cs="AppleSystemUIFont"/>
+          <w:color w:val="353535"/>
+        </w:rPr>
+      </w:pPr>
+      <w:r>
+        <w:rPr>
+          <w:rFonts w:ascii="AppleSystemUIFont" w:hAnsi="AppleSystemUIFont" w:cs="AppleSystemUIFont"/>
+          <w:color w:val="353535"/>
+        </w:rPr>
+        <w:t>*To be changed to*</w:t>
+      </w:r>
+    </w:p>
+    <w:p>
+      <w:pPr>
+        <w:autoSpaceDE w:val="0"/>
+        <w:autoSpaceDN w:val="0"/>
+        <w:adjustRightInd w:val="0"/>
+        <w:rPr>
+          <w:rFonts w:ascii="AppleSystemUIFont" w:hAnsi="AppleSystemUIFont" w:cs="AppleSystemUIFont"/>
+          <w:color w:val="353535"/>
+        </w:rPr>
+      </w:pPr>
+      <w:r>
+        <w:rPr>
+          <w:rFonts w:ascii="AppleSystemUIFont" w:hAnsi="AppleSystemUIFont" w:cs="AppleSystemUIFont"/>
+          <w:color w:val="353535"/>
+        </w:rPr>
+        <w:t>'{\\'actionName\\': \\'push\\', \\'serviceName\\': \\'Github For Business\\'}'</w:t>
+      </w:r>
+    </w:p>
+    <w:p>
+      <w:pPr>
+        <w:autoSpaceDE w:val="0"/>
+        <w:autoSpaceDN w:val="0"/>
+        <w:adjustRightInd w:val="0"/>
+        <w:rPr>
+          <w:rFonts w:ascii="AppleSystemUIFont" w:hAnsi="AppleSystemUIFont" w:cs="AppleSystemUIFont"/>
+          <w:color w:val="353535"/>
+        </w:rPr>
+      </w:pPr>
+    </w:p>
+    <w:p>
+      <w:pPr>
+        <w:autoSpaceDE w:val="0"/>
+        <w:autoSpaceDN w:val="0"/>
+        <w:adjustRightInd w:val="0"/>
+        <w:rPr>
+          <w:rFonts w:ascii="AppleSystemUIFont" w:hAnsi="AppleSystemUIFont" w:cs="AppleSystemUIFont"/>
+          <w:color w:val="353535"/>
+        </w:rPr>
+      </w:pPr>
+      <w:r>
+        <w:rPr>
+          <w:rFonts w:ascii="AppleSystemUIFont" w:hAnsi="AppleSystemUIFont" w:cs="AppleSystemUIFont"/>
+          <w:color w:val="353535"/>
+        </w:rPr>
+        <w:t>TP debug</w:t>
+      </w:r>
+    </w:p>
+    <w:p>
+      <w:pPr>
+        <w:autoSpaceDE w:val="0"/>
+        <w:autoSpaceDN w:val="0"/>
+        <w:adjustRightInd w:val="0"/>
+        <w:rPr>
+          <w:rFonts w:ascii="AppleSystemUIFont" w:hAnsi="AppleSystemUIFont" w:cs="AppleSystemUIFont"/>
+          <w:color w:val="353535"/>
+        </w:rPr>
+      </w:pPr>
+      <w:r>
+        <w:rPr>
+          <w:rFonts w:ascii="AppleSystemUIFont" w:hAnsi="AppleSystemUIFont" w:cs="AppleSystemUIFont"/>
+          <w:color w:val="353535"/>
+        </w:rPr>
+        <w:t>'{'actionName': 'push', 'serviceName': 'GitHubForBusiness'}'</w:t>
+      </w:r>
+    </w:p>
+    <w:p>
+      <w:pPr>
+        <w:autoSpaceDE w:val="0"/>
+        <w:autoSpaceDN w:val="0"/>
+        <w:adjustRightInd w:val="0"/>
+        <w:rPr>
+          <w:rFonts w:ascii="AppleSystemUIFont" w:hAnsi="AppleSystemUIFont" w:cs="AppleSystemUIFont"/>
+          <w:color w:val="353535"/>
+        </w:rPr>
+      </w:pPr>
+    </w:p>
+    <w:p>
+      <w:pPr>
+        <w:autoSpaceDE w:val="0"/>
+        <w:autoSpaceDN w:val="0"/>
+        <w:adjustRightInd w:val="0"/>
+        <w:rPr>
+          <w:rFonts w:ascii="AppleSystemUIFont" w:hAnsi="AppleSystemUIFont" w:cs="AppleSystemUIFont"/>
+          <w:color w:val="353535"/>
+        </w:rPr>
+      </w:pPr>
+    </w:p>
+    <w:p>
+      <w:pPr>
+        <w:autoSpaceDE w:val="0"/>
+        <w:autoSpaceDN w:val="0"/>
+        <w:adjustRightInd w:val="0"/>
+        <w:rPr>
+          <w:rFonts w:ascii="AppleSystemUIFont" w:hAnsi="AppleSystemUIFont" w:cs="AppleSystemUIFont"/>
+          <w:color w:val="353535"/>
+        </w:rPr>
+      </w:pPr>
+      <w:r>
+        <w:rPr>
+          <w:rFonts w:ascii="AppleSystemUIFont" w:hAnsi="AppleSystemUIFont" w:cs="AppleSystemUIFont"/>
+          <w:color w:val="353535"/>
+        </w:rPr>
+        <w:t>This is ram</w:t>
+      </w:r>
+    </w:p>
+    <w:p>
+      <w:pPr>
+        <w:rPr>
+          <w:rFonts w:ascii="AppleSystemUIFont" w:hAnsi="AppleSystemUIFont" w:cs="AppleSystemUIFont"/>
+          <w:color w:val="353535"/>
+        </w:rPr>
+      </w:pPr>
+      <w:r>
+        <w:rPr>
+          <w:rFonts w:ascii="AppleSystemUIFont" w:hAnsi="AppleSystemUIFont" w:cs="AppleSystemUIFont"/>
+          <w:color w:val="353535"/>
+        </w:rPr>
+        <w:t>{'21423': [{u'proxyType': None, u'fileFolderPath': None, u'protocol': None, u'noOfObjects': 0.0, u'instanceId': u'3850', u'parentServiceName': u'Github for Business', u'asnName': None, u'proxyDescription': None, u'targetType': u'FILE', u'errorCode': None, u'collabGroupAndTarget': u'skyhightest4.onmicrosoft.com|1541661802.35/github_test.txt', u'subService': None, u'threatCategory': None, u'serviceName': u'Github for Business', u'fileOwner': None, u'monitoringStatus': None, u'operation': u'push', u'accountId': None, u'city': None, u'reportTerritory': None, u'trustReason': u'No Reason', u'eventCount': 1, u'destHost': None, u'clientOS': None, u'filteredAnomalyCount': 0, u'resourceGroup': None, u'isSourceTrusted': u'false', u'role': None, u'actionId': None, u'monitoringStatusMetric': 0, u'possibleActions': None, u'targetId': u'1541661802.35/github_test.txt', u'geoOrgNameV1': None, u'ipTrustEntity': None, u'clientCategory': None, u'profile': None, u'contentType': None, u'monitoringId': None, u'trustEntity': u'None', u'timestamp': u'2018-11-08T07:23:00.000Z', u'proxyTotalTime': 0, u'reportInfo': None, u'proxyPopName': None, u'fileName': u'1541661802.35/github_test.txt', u'deviceManaged': u'false', u'cspId': u'21423', u'collabGroup': u'skyhightest4.onmicrosoft.com', u'downloadBytes': 0, u'fileSize': None, u'proxyServerTime': 0, u'device': None, u'networkType': None, u'sourceIP': None, u'asn': None, u'originalTimeStamp': u'1541661802000', u'info': None, u'actionName': u'push', u'siteUrl': None, u'subCspId': u'21423', u'uploadBytes': 0, u'httpMethod': None, u'resourceType': None, u'country': None, u'region': None, u'instance_name': u'Default', u'url': None, u'hashKey': None, u'fileSharingEnabled': u'false', u'geoOrgName': None, u'sharedEventId': None, u'directory': u'f</w:t>
+      </w:r>
+    </w:p>
+    <w:p>
+      <w:pPr>
+        <w:rPr>
+          <w:rFonts w:ascii="AppleSystemUIFont" w:hAnsi="AppleSystemUIFont" w:cs="AppleSystemUIFont"/>
+          <w:color w:val="353535"/>
+        </w:rPr>
+      </w:pPr>
+    </w:p>
+    <w:p>
+      <w:pPr>
+        <w:rPr>
+          <w:rFonts w:ascii="AppleSystemUIFont" w:hAnsi="AppleSystemUIFont" w:cs="AppleSystemUIFont"/>
+          <w:color w:val="353535"/>
+        </w:rPr>
+      </w:pPr>
+      <w:r>
+        <w:rPr>
+          <w:rFonts w:ascii="AppleSystemUIFont" w:hAnsi="AppleSystemUIFont" w:cs="AppleSystemUIFont"/>
+          <w:color w:val="353535"/>
+        </w:rPr>
+        <w:t xml:space="preserve">This is ram Rahim and </w:t>
+      </w:r>
+      <w:r>
+        <w:rPr>
+          <w:rFonts w:ascii="AppleSystemUIFont" w:hAnsi="AppleSystemUIFont" w:cs="AppleSystemUIFont"/>
+          <w:color w:val="353535"/>
+        </w:rPr>
+        <w:t>Robert</w:t>
+      </w:r>
+    </w:p>
+    <w:p>
+      <w:pPr>
+        <w:rPr>
+          <w:rFonts w:ascii="AppleSystemUIFont" w:hAnsi="AppleSystemUIFont" w:cs="AppleSystemUIFont"/>
+          <w:color w:val="353535"/>
+        </w:rPr>
+      </w:pPr>
+      <w:r>
+        <w:rPr>
+          <w:rFonts w:ascii="AppleSystemUIFont" w:hAnsi="AppleSystemUIFont" w:cs="AppleSystemUIFont"/>
+          <w:color w:val="353535"/>
+        </w:rPr>
+        <w:t>This is amar akbar anthony</w:t>
       </w:r>
       <w:bookmarkStart w:id="0" w:name="_GoBack"/>
       <w:bookmarkEnd w:id="0"/>
+    </w:p>
+    <w:p>
+      <w:pPr>
+        <w:rPr>
+          <w:rFonts w:ascii="AppleSystemUIFont" w:hAnsi="AppleSystemUIFont" w:cs="AppleSystemUIFont"/>
+          <w:color w:val="353535"/>
+        </w:rPr>
+      </w:pPr>
+      <w:r>
+        <w:rPr>
+          <w:rFonts w:ascii="AppleSystemUIFont" w:hAnsi="AppleSystemUIFont" w:cs="AppleSystemUIFont"/>
+          <w:color w:val="353535"/>
+        </w:rPr>
+        <w:t xml:space="preserve">alse', u'locationId': None, u'sourceIdentifier': u'Cloud Service API', u'fileLastModifiedTime': None, u'fileType': None, u'clientName': None, u'user': u'neerada@skyhightest4.onmicrosoft.com'}, {u'proxyType': None, u'fileFolderPath': None, u'protocol': None, u'noOfObjects': 0.0, u'instanceId': u'3850', u'parentServiceName': u'Github for Business', u'asnName': None, u'proxyDescription': None, u'targetType': u'FILE', u'errorCode': None, u'collabGroupAndTarget': u'skyhightest4.onmicrosoft.com|1541660438.03/github_test.txt', u'subService': None, u'threatCategory': None, u'serviceName': u'Github for Business', u'fileOwner': None, </w:t>
+      </w:r>
+      <w:r>
+        <w:rPr>
+          <w:rFonts w:ascii="AppleSystemUIFont" w:hAnsi="AppleSystemUIFont" w:cs="AppleSystemUIFont"/>
+          <w:color w:val="353535"/>
+        </w:rPr>
+        <w:lastRenderedPageBreak/>
+        <w:t xml:space="preserve">u'monitoringStatus': None, u'operation': u'push', u'accountId': None, u'city': None, u'reportTerritory': None, u'trustReason': u'No Reason', u'eventCount': 1, u'destHost': None, u'clientOS': None, u'filteredAnomalyCount': 0, u'resourceGroup': None, u'isSourceTrusted': u'false', u'role': None, u'actionId': None, u'monitoringStatusMetric': 0, u'possibleActions': None, u'targetId': u'1541660438.03/github_test.txt', u'geoOrgNameV1': None, u'ipTrustEntity': None, u'clientCategory': None, u'profile': None, u'contentType': None, u'monitoringId': None, u'trustEntity': u'None', u'timestamp': u'2018-11-08T07:00:00.000Z', u'proxyTotalTime': 0, u'reportInfo': None, u'proxyPopName': None, u'fileName': u'1541660438.03/github_test.txt', u'deviceManaged': u'false', u'cspId': u'21423', u'collabGroup': u'skyhightest4.onmicrosoft.com', u'downloadBytes': 0, u'fileSize': None, u'proxyServerTime': 0, u'device': None, u'networkType': None, u'sourceIP': None, u'asn': None, u'originalTimeStamp': u'1541660438000', u'info': None, u'actionName': u'push', u'siteUrl': None, u'subCspId': u'21423', u'uploadBytes': 0, u'httpMethod': None, u'resourceType': None, u'country': None, u'region': None, u'instance_name': u'Default', u'url': None, u'hashKey': None, u'fileSharingEnabled': u'false', u'geoOrgName': None, u'sharedEventId': None, u'directory': u'false', u'locationId': None, u'sourceIdentifier': u'Cloud Service API', u'fileLastModifiedTime': None, u'fileType': None, u'clientName': None, u'user': u'neerada@skyhightest4.onmicrosoft.com'}, {u'proxyType': None, u'fileFolderPath': None, u'protocol': None, u'noOfObjects': 0.0, u'instanceId': u'3850', u'parentServiceName': u'Github for Business', u'asnName': None, u'proxyDescription': None, u'targetType': u'FILE', u'errorCode': None, u'collabGroupAndTarget': u'skyhightest4.onmicrosoft.com|1541656262.37/github_test.txt', u'subService': None, u'threatCategory': None, u'serviceName': u'Github for Business', u'fileOwner': None, u'monitoringStatus': None, u'operation': u'push', u'accountId': None, u'city': None, u'reportTerritory': None, u'trustReason': u'No Reason', u'eventCount': 1, u'destHost': None, u'clientOS': None, u'filteredAnomalyCount': 0, u'resourceGroup': None, u'isSourceTrusted': u'false', u'role': None, u'actionId': None, u'monitoringStatusMetric': 0, u'possibleActions': None, u'targetId': u'1541656262.37/github_test.txt', u'geoOrgNameV1': None, u'ipTrustEntity': None, u'clientCategory': None, u'profile': None, u'contentType': None, u'monitoringId': None, u'trustEntity': u'None', u'timestamp': u'2018-11-08T05:51:00.000Z', u'proxyTotalTime': 0, u'reportInfo': None, u'proxyPopName': None, u'fileName': u'1541656262.37/github_test.txt', u'deviceManaged': u'false', u'cspId': u'21423', u'collabGroup': u'skyhightest4.onmicrosoft.com', u'downloadBytes': 0, u'fileSize': None, u'proxyServerTime': 0, u'device': None, u'networkType': None, u'sourceIP': None, u'asn': None, u'originalTimeStamp': u'1541656262000', u'info': None, u'actionName': u'push', u'siteUrl': None, u'subCspId': u'21423', u'uploadBytes': 0, u'httpMethod': None, u'resourceType': None, u'country': None, u'region': None, u'instance_name': u'Default', u'url': None, u'hashKey': None, u'fileSharingEnabled': u'false', u'geoOrgName': None, u'sharedEventId': None, u'directory': u'false', u'locationId': None, u'sourceIdentifier': u'Cloud Service API', u'fileLastModifiedTime': None, u'fileType': None, u'clientName': None, u'user': u'neerada@skyhightest4.onmicrosoft.com'}, {u'proxyType': None, u'fileFolderPath': None, u'protocol': None, u'noOfObjects': 0.0, u'instanceId': u'3850', u'parentServiceName': u'Github for Business', u'asnName': None, u'proxyDescription': None, u'targetType': u'FILE', u'errorCode': None, u'collabGroupAndTarget': u'skyhightest4.onmicrosoft.com|1541655591.86/github_test.txt', u'subService': None, u'threatCategory': None, u'serviceName': u'Github for Business', u'fileOwner': None, </w:t>
+      </w:r>
+      <w:r>
+        <w:rPr>
+          <w:rFonts w:ascii="AppleSystemUIFont" w:hAnsi="AppleSystemUIFont" w:cs="AppleSystemUIFont"/>
+          <w:color w:val="353535"/>
+        </w:rPr>
+        <w:lastRenderedPageBreak/>
+        <w:t xml:space="preserve">u'monitoringStatus': None, u'operation': u'push', u'accountId': None, u'city': None, u'reportTerritory': None, u'trustReason': u'No Reason', u'eventCount': 1, u'destHost': None, u'clientOS': None, u'filteredAnomalyCount': 0, u'resourceGroup': None, u'isSourceTrusted': u'false', u'role': None, u'actionId': None, u'monitoringStatusMetric': 0, u'possibleActions': None, u'targetId': u'1541655591.86/github_test.txt', u'geoOrgNameV1': None, u'ipTrustEntity': None, u'clientCategory': None, u'profile': None, u'contentType': None, u'monitoringId': None, u'trustEntity': u'None', u'timestamp': u'2018-11-08T05:39:00.000Z', u'proxyTotalTime': 0, u'reportInfo': None, u'proxyPopName': None, u'fileName': u'1541655591.86/github_test.txt', u'deviceManaged': u'false', u'cspId': u'21423', u'collabGroup': u'skyhightest4.onmicrosoft.com', u'downloadBytes': 0, u'fileSize': None, u'proxyServerTime': 0, u'device': None, u'networkType': None, u'sourceIP': None, u'asn': None, u'originalTimeStamp': u'1541655592000', u'info': None, u'actionName': u'push', u'siteUrl': None, u'subCspId': u'21423', u'uploadBytes': 0, u'httpMethod': None, u'resourceType': None, u'country': None, u'region': None, u'instance_name': u'Default', u'url': None, u'hashKey': None, u'fileSharingEnabled': u'false', u'geoOrgName': None, u'sharedEventId': None, u'directory': u'false', u'locationId': None, u'sourceIdentifier': u'Cloud Service API', u'fileLastModifiedTime': None, u'fileType': None, u'clientName': None, u'user': u'neerada@skyhightest4.onmicrosoft.com'}, {u'proxyType': None, u'fileFolderPath': None, u'protocol': None, u'noOfObjects': 0.0, u'instanceId': u'3850', u'parentServiceName': u'Github for Business', u'asnName': None, u'proxyDescription': None, u'targetType': u'FILE', u'errorCode': None, u'collabGroupAndTarget': u'skyhightest4.onmicrosoft.com|1541654928.71/github_test.txt', u'subService': None, u'threatCategory': None, u'serviceName': u'Github for Business', u'fileOwner': None, u'monitoringStatus': None, u'operation': u'push', u'accountId': None, u'city': None, u'reportTerritory': None, u'trustReason': u'No Reason', u'eventCount': 1, u'destHost': None, u'clientOS': None, u'filteredAnomalyCount': 0, u'resourceGroup': None, u'isSourceTrusted': u'false', u'role': None, u'actionId': None, u'monitoringStatusMetric': 0, u'possibleActions': None, u'targetId': u'1541654928.71/github_test.txt', u'geoOrgNameV1': None, u'ipTrustEntity': None, u'clientCategory': None, u'profile': None, u'contentType': None, u'monitoringId': None, u'trustEntity': u'None', u'timestamp': u'2018-11-08T05:28:00.000Z', u'proxyTotalTime': 0, u'reportInfo': None, u'proxyPopName': None, u'fileName': u'1541654928.71/github_test.txt', u'deviceManaged': u'false', u'cspId': u'21423', u'collabGroup': u'skyhightest4.onmicrosoft.com', u'downloadBytes': 0, u'fileSize': None, u'proxyServerTime': 0, u'device': None, u'networkType': None, u'sourceIP': None, u'asn': None, u'originalTimeStamp': u'1541654929000', u'info': None, u'actionName': u'push', u'siteUrl': None, u'subCspId': u'21423', u'uploadBytes': 0, u'httpMethod': None, u'resourceType': None, u'country': None, u'region': None, u'instance_name': u'Default', u'url': None, u'hashKey': None, u'fileSharingEnabled': u'false', u'geoOrgName': None, u'sharedEventId': None, u'directory': u'false', u'locationId': None, u'sourceIdentifier': u'Cloud Service API', u'fileLastModifiedTime': None, u'fileType': None, u'clientName': None, u'user': u'neerada@skyhightest4.onmicrosoft.com'}, {u'proxyType': None, u'fileFolderPath': None, u'protocol': None, u'noOfObjects': 0.0, u'instanceId': u'3850', u'parentServiceName': u'Github for Business', u'asnName': None, u'proxyDescription': None, u'targetType': u'FILE', u'errorCode': None, u'collabGroupAndTarget': u'skyhightest4.onmicrosoft.com|1541653269.71/github_test.txt', u'subService': None, u'threatCategory': None, u'serviceName': u'Github for Business', u'fileOwner': None, </w:t>
+      </w:r>
+      <w:r>
+        <w:rPr>
+          <w:rFonts w:ascii="AppleSystemUIFont" w:hAnsi="AppleSystemUIFont" w:cs="AppleSystemUIFont"/>
+          <w:color w:val="353535"/>
+        </w:rPr>
+        <w:lastRenderedPageBreak/>
+        <w:t xml:space="preserve">u'monitoringStatus': None, u'operation': u'push', u'accountId': None, u'city': None, u'reportTerritory': None, u'trustReason': u'No Reason', u'eventCount': 1, u'destHost': None, u'clientOS': None, u'filteredAnomalyCount': 0, u'resourceGroup': None, u'isSourceTrusted': u'false', u'role': None, u'actionId': None, u'monitoringStatusMetric': 0, u'possibleActions': None, u'targetId': u'1541653269.71/github_test.txt', u'geoOrgNameV1': None, u'ipTrustEntity': None, u'clientCategory': None, u'profile': None, u'contentType': None, u'monitoringId': None, u'trustEntity': u'None', u'timestamp': u'2018-11-08T05:01:00.000Z', u'proxyTotalTime': 0, u'reportInfo': None, u'proxyPopName': None, u'fileName': u'1541653269.71/github_test.txt', u'deviceManaged': u'false', u'cspId': u'21423', u'collabGroup': u'skyhightest4.onmicrosoft.com', u'downloadBytes': 0, u'fileSize': None, u'proxyServerTime': 0, u'device': None, u'networkType': None, u'sourceIP': None, u'asn': None, u'originalTimeStamp': u'1541653270000', u'info': None, u'actionName': u'push', u'siteUrl': None, u'subCspId': u'21423', u'uploadBytes': 0, u'httpMethod': None, u'resourceType': None, u'country': None, u'region': None, u'instance_name': u'Default', u'url': None, u'hashKey': None, u'fileSharingEnabled': u'false', u'geoOrgName': None, u'sharedEventId': None, u'directory': u'false', u'locationId': None, u'sourceIdentifier': u'Cloud Service API', u'fileLastModifiedTime': None, u'fileType': None, u'clientName': None, u'user': u'neerada@skyhightest4.onmicrosoft.com'}, {u'proxyType': None, u'fileFolderPath': None, u'protocol': None, u'noOfObjects': 0.0, u'instanceId': u'3850', u'parentServiceName': u'Github for Business', u'asnName': None, u'proxyDescription': None, u'targetType': u'FILE', u'errorCode': None, u'collabGroupAndTarget': u'skyhightest4.onmicrosoft.com|1541650492.67/github_test.txt', u'subService': None, u'threatCategory': None, u'serviceName': u'Github for Business', u'fileOwner': None, u'monitoringStatus': None, u'operation': u'push', u'accountId': None, u'city': None, u'reportTerritory': None, u'trustReason': u'No Reason', u'eventCount': 1, u'destHost': None, u'clientOS': None, u'filteredAnomalyCount': 0, u'resourceGroup': None, u'isSourceTrusted': u'false', u'role': None, u'actionId': None, u'monitoringStatusMetric': 0, u'possibleActions': None, u'targetId': u'1541650492.67/github_test.txt', u'geoOrgNameV1': None, u'ipTrustEntity': None, u'clientCategory': None, u'profile': None, u'contentType': None, u'monitoringId': None, u'trustEntity': u'None', u'timestamp': u'2018-11-08T04:14:00.000Z', u'proxyTotalTime': 0, u'reportInfo': None, u'proxyPopName': None, u'fileName': u'1541650492.67/github_test.txt', u'deviceManaged': u'false', u'cspId': u'21423', u'collabGroup': u'skyhightest4.onmicrosoft.com', u'downloadBytes': 0, u'fileSize': None, u'proxyServerTime': 0, u'device': None, u'networkType': None, u'sourceIP': None, u'asn': None, u'originalTimeStamp': u'1541650493000', u'info': None, u'actionName': u'push', u'siteUrl': None, u'subCspId': u'21423', u'uploadBytes': 0, u'httpMethod': None, u'resourceType': None, u'country': None, u'region': None, u'instance_name': u'Default', u'url': None, u'hashKey': None, u'fileSharingEnabled': u'false', u'geoOrgName': None, u'sharedEventId': None, u'directory': u'false', u'locationId': None, u'sourceIdentifier': u'Cloud Service API', u'fileLastModifiedTime': None, u'fileType': None, u'clientName': None, u'user': u'neerada@skyhightest4.onmicrosoft.com'}, {u'proxyType': None, u'fileFolderPath': None, u'protocol': None, u'noOfObjects': 0.0, u'instanceId': u'3850', u'parentServiceName': u'Github for Business', u'asnName': None, u'proxyDescription': None, u'targetType': u'FILE', u'errorCode': None, u'collabGroupAndTarget': u'skyhightest4.onmicrosoft.com|1541647465.98/github_test.txt', u'subService': None, u'threatCategory': None, u'serviceName': u'Github for Business', u'fileOwner': None, </w:t>
+      </w:r>
+      <w:r>
+        <w:rPr>
+          <w:rFonts w:ascii="AppleSystemUIFont" w:hAnsi="AppleSystemUIFont" w:cs="AppleSystemUIFont"/>
+          <w:color w:val="353535"/>
+        </w:rPr>
+        <w:lastRenderedPageBreak/>
+        <w:t xml:space="preserve">u'monitoringStatus': None, u'operation': u'push', u'accountId': None, u'city': None, u'reportTerritory': None, u'trustReason': u'No Reason', u'eventCount': 1, u'destHost': None, u'clientOS': None, u'filteredAnomalyCount': 0, u'resourceGroup': None, u'isSourceTrusted': u'false', u'role': None, u'actionId': None, u'monitoringStatusMetric': 0, u'possibleActions': None, u'targetId': u'1541647465.98/github_test.txt', u'geoOrgNameV1': None, u'ipTrustEntity': None, u'clientCategory': None, u'profile': None, u'contentType': None, u'monitoringId': None, u'trustEntity': u'None', u'timestamp': u'2018-11-08T03:24:00.000Z', u'proxyTotalTime': 0, u'reportInfo': None, u'proxyPopName': None, u'fileName': u'1541647465.98/github_test.txt', u'deviceManaged': u'false', u'cspId': u'21423', u'collabGroup': u'skyhightest4.onmicrosoft.com', u'downloadBytes': 0, u'fileSize': None, u'proxyServerTime': 0, u'device': None, u'networkType': None, u'sourceIP': None, u'asn': None, u'originalTimeStamp': u'1541647466000', u'info': None, u'actionName': u'push', u'siteUrl': None, u'subCspId': u'21423', u'uploadBytes': 0, u'httpMethod': None, u'resourceType': None, u'country': None, u'region': None, u'instance_name': u'Default', u'url': None, u'hashKey': None, u'fileSharingEnabled': u'false', u'geoOrgName': None, u'sharedEventId': None, u'directory': u'false', u'locationId': None, u'sourceIdentifier': u'Cloud Service API', u'fileLastModifiedTime': None, u'fileType': None, u'clientName': None, u'user': u'neerada@skyhightest4.onmicrosoft.com'}, {u'proxyType': None, u'fileFolderPath': None, u'protocol': None, u'noOfObjects': 0.0, u'instanceId': u'3850', u'parentServiceName': u'Github for Business', u'asnName': None, u'proxyDescription': None, u'targetType': u'FILE', u'errorCode': None, u'collabGroupAndTarget': u'skyhightest4.onmicrosoft.com|1541646150.46/github_test.txt', u'subService': None, u'threatCategory': None, u'serviceName': u'Github for Business', u'fileOwner': None, u'monitoringStatus': None, u'operation': u'push', u'accountId': None, u'city': None, u'reportTerritory': None, u'trustReason': u'No Reason', u'eventCount': 1, u'destHost': None, u'clientOS': None, u'filteredAnomalyCount': 0, u'resourceGroup': None, u'isSourceTrusted': u'false', u'role': None, u'actionId': None, u'monitoringStatusMetric': 0, u'possibleActions': None, u'targetId': u'1541646150.46/github_test.txt', u'geoOrgNameV1': None, u'ipTrustEntity': None, u'clientCategory': None, u'profile': None, u'contentType': None, u'monitoringId': None, u'trustEntity': u'None', u'timestamp': u'2018-11-08T03:02:00.000Z', u'proxyTotalTime': 0, u'reportInfo': None, u'proxyPopName': None, u'fileName': u'1541646150.46/github_test.txt', u'deviceManaged': u'false', u'cspId': u'21423', u'collabGroup': u'skyhightest4.onmicrosoft.com', u'downloadBytes': 0, u'fileSize': None, u'proxyServerTime': 0, u'device': None, u'networkType': None, u'sourceIP': None, u'asn': None, u'originalTimeStamp': u'1541646150000', u'info': None, u'actionName': u'push', u'siteUrl': None, u'subCspId': u'21423', u'uploadBytes': 0, u'httpMethod': None, u'resourceType': None, u'country': None, u'region': None, u'instance_name': u'Default', u'url': None, u'hashKey': None, u'fileSharingEnabled': u'false', u'geoOrgName': None, u'sharedEventId': None, u'directory': u'false', u'locationId': None, u'sourceIdentifier': u'Cloud Service API', u'fileLastModifiedTime': None, u'fileType': None, u'clientName': None, u'user': u'neerada@skyhightest4.onmicrosoft.com'}, {u'proxyType': None, u'fileFolderPath': None, u'protocol': None, u'noOfObjects': 0.0, u'instanceId': u'3850', u'parentServiceName': u'Github for Business', u'asnName': None, u'proxyDescription': None, u'targetType': u'FILE', u'errorCode': None, u'collabGroupAndTarget': u'skyhightest4.onmicrosoft.com|1541642041.78/github_test.txt', u'subService': None, u'threatCategory': None, u'serviceName': u'Github for Business', u'fileOwner': None, </w:t>
+      </w:r>
+      <w:r>
+        <w:rPr>
+          <w:rFonts w:ascii="AppleSystemUIFont" w:hAnsi="AppleSystemUIFont" w:cs="AppleSystemUIFont"/>
+          <w:color w:val="353535"/>
+        </w:rPr>
+        <w:lastRenderedPageBreak/>
+        <w:t xml:space="preserve">u'monitoringStatus': None, u'operation': u'push', u'accountId': None, u'city': None, u'reportTerritory': None, u'trustReason': u'No Reason', u'eventCount': 1, u'destHost': None, </w:t>
+      </w:r>
+    </w:p>
+    <w:p>
+      <w:r>
+        <w:rPr>
+          <w:rFonts w:ascii="AppleSystemUIFont" w:hAnsi="AppleSystemUIFont" w:cs="AppleSystemUIFont"/>
+          <w:color w:val="353535"/>
+        </w:rPr>
+        <w:t xml:space="preserve">this is amar and akbar </w:t>
+      </w:r>
+      <w:r>
+        <w:rPr>
+          <w:rFonts w:ascii="AppleSystemUIFont" w:hAnsi="AppleSystemUIFont" w:cs="AppleSystemUIFont"/>
+          <w:color w:val="353535"/>
+        </w:rPr>
+        <w:t xml:space="preserve">u'clientOS': None, u'filteredAnomalyCount': 0, u'resourceGroup': None, u'isSourceTrusted': u'false', u'role': None, u'actionId': None, u'monitoringStatusMetric': 0, u'possibleActions': None, u'targetId': u'1541642041.78/github_test.txt', u'geoOrgNameV1': None, u'ipTrustEntity': None, u'clientCategory': None, u'profile': None, u'contentType': None, u'monitoringId': None, u'trustEntity': u'None', u'timestamp': u'2018-11-08T01:54:00.000Z', u'proxyTotalTime': 0, u'reportInfo': None, u'proxyPopName': None, u'fileName': u'1541642041.78/github_test.txt', u'deviceManaged': u'false', u'cspId': u'21423', u'collabGroup': u'skyhightest4.onmicrosoft.com', u'downloadBytes': 0, u'fileSize': None, u'proxyServerTime': 0, u'device': None, u'networkType': None, u'sourceIP': None, u'asn': None, u'originalTimeStamp': u'1541642042000', u'info': None, u'actionName': u'push', u'siteUrl': None, u'subCspId': u'21423', u'uploadBytes': 0, u'httpMethod': None, u'resourceType': None, u'country': None, u'region': None, u'instance_name': u'Default', u'url': None, u'hashKey': None, u'fileSharingEnabled': u'false', u'geoOrgName': None, u'sharedEventId': None, u'directory': u'false', u'locationId': None, u'sourceIdentifier': u'Cloud Service API', u'fileLastModifiedTime': None, u'fileType': None, u'clientName': None, u'user': u'neerada@skyhightest4.onmicrosoft.com'}, {u'proxyType': None, u'fileFolderPath': None, u'protocol': None, u'noOfObjects': 0.0, u'instanceId': u'3850', u'parentServiceName': u'Github for Business', u'asnName': None, u'proxyDescription': None, u'targetType': u'FILE', u'errorCode': None, u'collabGroupAndTarget': u'skyhightest4.onmicrosoft.com|1541640719.81/github_test.txt', u'subService': None, u'threatCategory': None, u'serviceName': u'Github for Business', u'fileOwner': None, u'monitoringStatus': None, u'operation': u'push', u'accountId': None, u'city': None, u'reportTerritory': None, u'trustReason': u'No Reason', u'eventCount': 1, u'destHost': None, u'clientOS': None, u'filteredAnomalyCount': 0, u'resourceGroup': None, u'isSourceTrusted': u'false', u'role': None, u'actionId': None, u'monitoringStatusMetric': 0, u'possibleActions': None, u'targetId': u'1541640719.81/github_test.txt', u'geoOrgNameV1': None, u'ipTrustEntity': None, u'clientCategory': None, u'profile': None, u'contentType': None, u'monitoringId': None, u'trustEntity': u'None', u'timestamp': u'2018-11-08T01:32:00.000Z', u'proxyTotalTime': 0, u'reportInfo': None, u'proxyPopName': None, u'fileName': u'1541640719.81/github_test.txt', u'deviceManaged': u'false', u'cspId': u'21423', u'collabGroup': u'skyhightest4.onmicrosoft.com', u'downloadBytes': 0, u'fileSize': None, u'proxyServerTime': 0, u'device': None, u'networkType': None, u'sourceIP': None, u'asn': None, u'originalTimeStamp': u'1541640720000', u'info': None, u'actionName': u'push', u'siteUrl': None, u'subCspId': u'21423', u'uploadBytes': 0, u'httpMethod': None, u'resourceType': None, u'country': None, u'region': None, u'instance_name': u'Default', u'url': None, u'hashKey': None, u'fileSharingEnabled': u'false', u'geoOrgName': None, u'sharedEventId': None, u'directory': u'false', u'locationId': None, u'sourceIdentifier': u'Cloud Service API', u'fileLastModifiedTime': None, u'fileType': None, u'clientName': None, u'user': u'neerada@skyhightest4.onmicrosoft.com'}, {u'proxyType': None, u'fileFolderPath': None, u'protocol': None, u'noOfObjects': 0.0, u'instanceId': u'3850', u'parentServiceName': u'Github for Business', u'asnName': None, u'proxyDescription': None, u'targetType': u'FILE', u'errorCode': None, u'collabGroupAndTarget': u'skyhightest4.onmicrosoft.com|1541633301.86/github_test.txt', u'subService': None, </w:t>
+      </w:r>
+      <w:r>
+        <w:rPr>
+          <w:rFonts w:ascii="AppleSystemUIFont" w:hAnsi="AppleSystemUIFont" w:cs="AppleSystemUIFont"/>
+          <w:color w:val="353535"/>
+        </w:rPr>
+        <w:lastRenderedPageBreak/>
+        <w:t xml:space="preserve">u'threatCategory': None, u'serviceName': u'Github for Business', u'fileOwner': None, u'monitoringStatus': None, u'operation': u'push', u'accountId': None, u'city': None, u'reportTerritory': None, u'trustReason': u'No Reason', u'eventCount': 1, u'destHost': None, u'clientOS': None, u'filteredAnomalyCount': 0, u'resourceGroup': None, u'isSourceTrusted': u'false', u'role': None, u'actionId': None, u'monitoringStatusMetric': 0, u'possibleActions': None, u'targetId': u'1541633301.86/github_test.txt', u'geoOrgNameV1': None, u'ipTrustEntity': None, u'clientCategory': None, u'profile': None, u'contentType': None, u'monitoringId': None, u'trustEntity': u'None', u'timestamp': u'2018-11-07T23:28:00.000Z', u'proxyTotalTime': 0, u'reportInfo': None, u'proxyPopName': None, u'fileName': u'1541633301.86/github_test.txt', u'deviceManaged': u'false', u'cspId': u'21423', u'collabGroup': u'skyhightest4.onmicrosoft.com', u'downloadBytes': 0, u'fileSize': None, u'proxyServerTime': 0, u'device': None, u'networkType': None, u'sourceIP': None, u'asn': None, u'originalTimeStamp': u'1541633302000', u'info': None, u'actionName': u'push', u'siteUrl': None, u'subCspId': u'21423', u'uploadBytes': 0, u'httpMethod': None, u'resourceType': None, u'country': None, u'region': None, u'instance_name': u'Default', u'url': None, u'hashKey': None, u'fileSharingEnabled': u'false', u'geoOrgName': None, u'sharedEventId': None, u'directory': u'false', u'locationId': None, u'sourceIdentifier': u'Cloud Service API', u'fileLastModifiedTime': None, u'fileType': None, u'clientName': None, u'user': u'neerada@skyhightest4.onmicrosoft.com'}, {u'proxyType': None, u'fileFolderPath': None, u'protocol': None, u'noOfObjects': 0.0, u'instanceId': u'3850', u'parentServiceName': u'Github for Business', u'asnName': None, u'proxyDescription': None, u'targetType': u'FILE', u'errorCode': None, u'collabGroupAndTarget': u'skyhightest4.onmicrosoft.com|1541631888.64/github_test.txt', u'subService': None, u'threatCategory': None, u'serviceName': u'Github for Business', u'fileOwner': None, u'monitoringStatus': None, u'operation': u'push', u'accountId': None, u'city': None, u'reportTerritory': None, u'trustReason': u'No Reason', u'eventCount': 1, u'destHost': None, u'clientOS': None, u'filteredAnomalyCount': 0, u'resourceGroup': None, u'isSourceTrusted': u'false', u'role': None, u'actionId': None, u'monitoringStatusMetric': 0, u'possibleActions': None, u'targetId': u'1541631888.64/github_test.txt', u'geoOrgNameV1': None, u'ipTrustEntity': None, u'clientCategory': None, u'profile': None, u'contentType': None, u'monitoringId': None, u'trustEntity': u'None', u'timestamp': u'2018-11-07T23:04:00.000Z', u'proxyTotalTime': 0, u'reportInfo': None, u'proxyPopName': None, u'fileName': u'1541631888.64/github_test.txt', u'deviceManaged': u'false', u'cspId': u'21423', u'collabGroup': u'skyhightest4.onmicrosoft.com', u'downloadBytes': 0, u'fileSize': None, u'proxyServerTime': 0, u'device': None, u'networkType': None, u'sourceIP': None, u'asn': None, u'originalTimeStamp': u'1541631889000', u'info': None, u'actionName': u'push', u'siteUrl': None, u'subCspId': u'21423', u'uploadBytes': 0, u'httpMethod': None, u'resourceType': None, u'country': None, u'region': None, u'instance_name': u'Default', u'url': None, u'hashKey': None, u'fileSharingEnabled': u'false', u'geoOrgName': None, u'sharedEventId': None, u'directory': u'false', u'locationId': None, u'sourceIdentifier': u'Cloud Service API', u'fileLastModifiedTime': None, u'fileType': None, u'clientName': None, u'user': u'neerada@skyhightest4.onmicrosoft.com'}, {u'proxyType': None, u'fileFolderPath': None, u'protocol': None, u'noOfObjects': 0.0, u'instanceId': u'3850', u'parentServiceName': u'Github for Business', u'asnName': None, u'proxyDescription': None, u'targetType': u'FILE', u'errorCode': None, u'collabGroupAndTarget': u'skyhightest4.onmicrosoft.com|1541627748.63/github_test.txt', u'subService': None, </w:t>
+      </w:r>
+      <w:r>
+        <w:rPr>
+          <w:rFonts w:ascii="AppleSystemUIFont" w:hAnsi="AppleSystemUIFont" w:cs="AppleSystemUIFont"/>
+          <w:color w:val="353535"/>
+        </w:rPr>
+        <w:lastRenderedPageBreak/>
+        <w:t>u'threatCategory': None, u'serviceName': u'Github for Business', u'fileOwner': None, u'monitoringStatus': None, u'operation': u'push', u'accountId': None, u'city': None, u'reportTerritory': None, u'trustReason': u'No Reason', u'eventCount': 1, u'destHost': None, u'clientOS': None, u'filteredAnomalyCount': 0, u'resourceGroup': None, u'isSourceTrusted': u'false', u'role': None, u'actionId': None, u'monitoringStatusMetric': 0, u'possibleActions': None, u'targetId': u'1541627748.63/github_test.txt', u'geoOrgNameV1': None, u'ipTrustEntity': None, u'clientCategory': None, u'profile': None, u'contentType': None, u'monitoringId': None, u'trustEntity': u'None', u'timestamp': u'2018-11-07T21:55:00.000Z', u'proxyTotalTime': 0, u'reportInfo': None, u'proxyPopName': None, u'fileName': u'1541627748.63/github_test.txt', u'deviceManaged': u'false', u'cspId': u'21423', u'collabGroup': u'skyhightest4.onmicrosoft.com', u'downloadBytes': 0, u'fileSize': None, u'proxyServerTime': 0, u'device': None, u'networkType': None, u'sourceIP': None, u'asn': None, u'originalTimeStamp': u'1541627749000', u'info': None, u'actionName': u'push', u'siteUrl': None, u'subCspId': u'21423', u'uploadBytes': 0, u'httpMethod': None, u'resourceType': None, u'country': None, u'region': None, u'instance_name': u'Default', u'url': None, u'hashKey': None, u'fileSharingEnabled': u'false', u'geoOrgName': None, u'sharedEventId': None, u'directory': u'false', u'locationId': None, u'sourceIdentifier': u'Cloud Service API', u'fileLastModifiedTime': None, u'fileType': None, u'clientName': None, u'user': u'neerada@skyhightest4.onmicrosoft.com'}]}</w:t>
+      </w:r>
     </w:p>
     <w:sectPr>
       <w:pgSz w:w="12240" w:h="15840"/>
